--- a/Formation/hodna.docx
+++ b/Formation/hodna.docx
@@ -5,10 +5,11 @@
     <w:p>
       <w:pPr>
         <w:rPr>
-          <w:rFonts w:hint="cs"/>
+          <w:rtl/>
           <w:lang w:bidi="ar-DZ"/>
         </w:rPr>
       </w:pPr>
+      <w:proofErr w:type="spellStart"/>
       <w:r>
         <w:rPr>
           <w:rFonts w:hint="cs"/>
@@ -17,7 +18,61 @@
         </w:rPr>
         <w:t>نالتلتاننت</w:t>
       </w:r>
+      <w:proofErr w:type="spellEnd"/>
+    </w:p>
+    <w:p>
+      <w:pPr>
+        <w:rPr>
+          <w:lang w:bidi="ar-DZ"/>
+        </w:rPr>
+      </w:pPr>
       <w:bookmarkStart w:id="0" w:name="_GoBack"/>
+      <w:r>
+        <w:rPr>
+          <w:noProof/>
+        </w:rPr>
+        <w:drawing>
+          <wp:inline distT="0" distB="0" distL="0" distR="0">
+            <wp:extent cx="3638550" cy="2729114"/>
+            <wp:effectExtent l="0" t="0" r="0" b="0"/>
+            <wp:docPr id="1" name="Image 1"/>
+            <wp:cNvGraphicFramePr>
+              <a:graphicFrameLocks xmlns:a="http://schemas.openxmlformats.org/drawingml/2006/main" noChangeAspect="1"/>
+            </wp:cNvGraphicFramePr>
+            <a:graphic xmlns:a="http://schemas.openxmlformats.org/drawingml/2006/main">
+              <a:graphicData uri="http://schemas.openxmlformats.org/drawingml/2006/picture">
+                <pic:pic xmlns:pic="http://schemas.openxmlformats.org/drawingml/2006/picture">
+                  <pic:nvPicPr>
+                    <pic:cNvPr id="1" name="Penguins.jpg"/>
+                    <pic:cNvPicPr/>
+                  </pic:nvPicPr>
+                  <pic:blipFill>
+                    <a:blip r:embed="rId4" cstate="print">
+                      <a:extLst>
+                        <a:ext uri="{28A0092B-C50C-407E-A947-70E740481C1C}">
+                          <a14:useLocalDpi xmlns:a14="http://schemas.microsoft.com/office/drawing/2010/main" val="0"/>
+                        </a:ext>
+                      </a:extLst>
+                    </a:blip>
+                    <a:stretch>
+                      <a:fillRect/>
+                    </a:stretch>
+                  </pic:blipFill>
+                  <pic:spPr>
+                    <a:xfrm>
+                      <a:off x="0" y="0"/>
+                      <a:ext cx="3646710" cy="2735234"/>
+                    </a:xfrm>
+                    <a:prstGeom prst="rect">
+                      <a:avLst/>
+                    </a:prstGeom>
+                  </pic:spPr>
+                </pic:pic>
+              </a:graphicData>
+            </a:graphic>
+          </wp:inline>
+        </w:drawing>
+      </w:r>
       <w:bookmarkEnd w:id="0"/>
     </w:p>
     <w:sectPr>
@@ -422,20 +477,20 @@
     <w:lsdException w:name="List Table 6 Colorful Accent 6" w:uiPriority="51"/>
     <w:lsdException w:name="List Table 7 Colorful Accent 6" w:uiPriority="52"/>
   </w:latentStyles>
-  <w:style w:type="paragraph" w:default="1" w:styleId="a">
+  <w:style w:type="paragraph" w:default="1" w:styleId="Normal">
     <w:name w:val="Normal"/>
     <w:qFormat/>
     <w:pPr>
       <w:bidi/>
     </w:pPr>
   </w:style>
-  <w:style w:type="character" w:default="1" w:styleId="a0">
+  <w:style w:type="character" w:default="1" w:styleId="Policepardfaut">
     <w:name w:val="Default Paragraph Font"/>
     <w:uiPriority w:val="1"/>
     <w:semiHidden/>
     <w:unhideWhenUsed/>
   </w:style>
-  <w:style w:type="table" w:default="1" w:styleId="a1">
+  <w:style w:type="table" w:default="1" w:styleId="TableauNormal">
     <w:name w:val="Normal Table"/>
     <w:uiPriority w:val="99"/>
     <w:semiHidden/>
@@ -450,7 +505,7 @@
       </w:tblCellMar>
     </w:tblPr>
   </w:style>
-  <w:style w:type="numbering" w:default="1" w:styleId="a2">
+  <w:style w:type="numbering" w:default="1" w:styleId="Aucuneliste">
     <w:name w:val="No List"/>
     <w:uiPriority w:val="99"/>
     <w:semiHidden/>
